--- a/法令ファイル/特定興行入場券の不正転売の禁止等による興行入場券の適正な流通の確保に関する法律/特定興行入場券の不正転売の禁止等による興行入場券の適正な流通の確保に関する法律（平成三十年法律第百三号）.docx
+++ b/法令ファイル/特定興行入場券の不正転売の禁止等による興行入場券の適正な流通の確保に関する法律/特定興行入場券の不正転売の禁止等による興行入場券の適正な流通の確保に関する法律（平成三十年法律第百三号）.docx
@@ -82,52 +82,34 @@
     </w:p>
     <w:p>
       <w:pPr>
-        <w:pStyle w:val="Heading6"/>
+        <w:pStyle w:val="ListBullet"/>
         <w:ind w:left="880"/>
       </w:pPr>
       <w:r>
         <w:t>一</w:t>
-      </w:r>
-    </w:p>
-    <w:p>
-      <w:pPr>
-        <w:ind w:left="880"/>
-      </w:pPr>
-      <w:r>
+        <w:br/>
         <w:t>興行主等（興行主（興行の主催者をいう。以下この条及び第五条第二項において同じ。）又は興行主の同意を得て興行入場券の販売を業として行う者をいう。以下同じ。）が、当該興行入場券の売買契約の締結に際し、興行主の同意のない有償譲渡を禁止する旨を明示し、かつ、その旨を当該興行入場券の券面に表示し又は当該興行入場券に係る電気通信の受信をする者が使用する通信端末機器（入出力装置を含む。）の映像面に当該興行入場券に係る情報と併せて表示させたものであること。</w:t>
       </w:r>
     </w:p>
     <w:p>
       <w:pPr>
-        <w:pStyle w:val="Heading6"/>
+        <w:pStyle w:val="ListBullet"/>
         <w:ind w:left="880"/>
       </w:pPr>
       <w:r>
         <w:t>二</w:t>
-      </w:r>
-    </w:p>
-    <w:p>
-      <w:pPr>
-        <w:ind w:left="880"/>
-      </w:pPr>
-      <w:r>
+        <w:br/>
         <w:t>興行が行われる特定の日時及び場所並びに入場資格者（興行主等が当該興行を行う場所に入場することができることとした者をいう。次号及び第五条第一項において同じ。）又は座席が指定されたものであること。</w:t>
       </w:r>
     </w:p>
     <w:p>
       <w:pPr>
-        <w:pStyle w:val="Heading6"/>
+        <w:pStyle w:val="ListBullet"/>
         <w:ind w:left="880"/>
       </w:pPr>
       <w:r>
         <w:t>三</w:t>
-      </w:r>
-    </w:p>
-    <w:p>
-      <w:pPr>
-        <w:ind w:left="880"/>
-      </w:pPr>
-      <w:r>
+        <w:br/>
         <w:t>興行主等が、当該興行入場券の売買契約の締結に際し、次に掲げる区分に応じそれぞれ次に定める事項を確認する措置を講じ、かつ、その旨を第一号に規定する方法により表示し又は表示させたものであること。</w:t>
       </w:r>
     </w:p>
@@ -355,6 +337,8 @@
     <w:p>
       <w:r>
         <w:t>この法律は、公布の日から起算して六月を経過した日から施行する。</w:t>
+        <w:br/>
+        <w:t>ただし、附則第三条の規定は、公布の日から施行する。</w:t>
       </w:r>
     </w:p>
     <w:p>
@@ -372,18 +356,12 @@
     </w:p>
     <w:p>
       <w:pPr>
-        <w:pStyle w:val="Heading6"/>
+        <w:pStyle w:val="ListBullet"/>
         <w:ind w:left="880"/>
       </w:pPr>
       <w:r>
         <w:t>八十六の二</w:t>
-      </w:r>
-    </w:p>
-    <w:p>
-      <w:pPr>
-        <w:ind w:left="880"/>
-      </w:pPr>
-      <w:r>
+        <w:br/>
         <w:t>興行入場券（特定興行入場券の不正転売の禁止等による興行入場券の適正な流通の確保に関する法律（平成三十年法律第百三号）第二条第二項に規定する興行入場券をいう。）の適正な流通の確保に関する関係行政機関の事務の調整に関すること。</w:t>
       </w:r>
     </w:p>
@@ -420,7 +398,7 @@
     </w:pPr>
     <w:r>
       <w:tab/>
-      <w:t>WeGov v0.1 - FTS141</w:t>
+      <w:t>WeGov v0.2 - FTS141</w:t>
     </w:r>
   </w:p>
 </w:ftr>
